--- a/Memos/MEMO_Week09_Sem02.docx
+++ b/Memos/MEMO_Week09_Sem02.docx
@@ -81,6 +81,7 @@
         </w:rPr>
         <w:t xml:space="preserve">Group leader:   </w:t>
       </w:r>
+      <w:bookmarkStart w:id="0" w:name="_GoBack"/>
       <w:r>
         <w:rPr>
           <w:rFonts w:ascii="Times New Roman" w:hAnsi="Times New Roman"/>
@@ -97,6 +98,7 @@
         </w:rPr>
         <w:t xml:space="preserve"> </w:t>
       </w:r>
+      <w:bookmarkEnd w:id="0"/>
       <w:r>
         <w:rPr>
           <w:rFonts w:ascii="Times New Roman" w:hAnsi="Times New Roman"/>
@@ -695,17 +697,7 @@
           <w:sz w:val="24"/>
           <w:szCs w:val="24"/>
         </w:rPr>
-        <w:t>Testing the wood as an option for</w:t>
-      </w:r>
-      <w:bookmarkStart w:id="0" w:name="_GoBack"/>
-      <w:bookmarkEnd w:id="0"/>
-      <w:r>
-        <w:rPr>
-          <w:rFonts w:ascii="Times New Roman" w:hAnsi="Times New Roman"/>
-          <w:sz w:val="24"/>
-          <w:szCs w:val="24"/>
-        </w:rPr>
-        <w:t xml:space="preserve"> armor plate</w:t>
+        <w:t>Testing the wood as an option for armor plate</w:t>
       </w:r>
     </w:p>
     <w:p>
